--- a/学习资料/Windows 平台/ABP 5/知识点/整合.docx
+++ b/学习资料/Windows 平台/ABP 5/知识点/整合.docx
@@ -459,12 +459,23 @@
       <w:pPr>
         <w:rPr>
           <w:rFonts w:hint="default" w:ascii="微软雅黑" w:hAnsi="微软雅黑" w:eastAsia="微软雅黑" w:cs="微软雅黑"/>
+          <w:b/>
+          <w:bCs/>
           <w:lang w:val="en-US" w:eastAsia="zh-CN"/>
         </w:rPr>
       </w:pPr>
       <w:bookmarkStart w:id="0" w:name="_GoBack"/>
-      <w:bookmarkEnd w:id="0"/>
-    </w:p>
+      <w:r>
+        <w:rPr>
+          <w:rFonts w:hint="eastAsia" w:ascii="微软雅黑" w:hAnsi="微软雅黑" w:eastAsia="微软雅黑" w:cs="微软雅黑"/>
+          <w:b/>
+          <w:bCs/>
+          <w:lang w:val="en-US" w:eastAsia="zh-CN"/>
+        </w:rPr>
+        <w:t>Abp使用的ClaimTypes为类ClaimTypes</w:t>
+      </w:r>
+    </w:p>
+    <w:bookmarkEnd w:id="0"/>
     <w:p>
       <w:pPr>
         <w:rPr>

--- a/学习资料/Windows 平台/ABP 5/知识点/整合.docx
+++ b/学习资料/Windows 平台/ABP 5/知识点/整合.docx
@@ -464,7 +464,6 @@
           <w:lang w:val="en-US" w:eastAsia="zh-CN"/>
         </w:rPr>
       </w:pPr>
-      <w:bookmarkStart w:id="0" w:name="_GoBack"/>
       <w:r>
         <w:rPr>
           <w:rFonts w:hint="eastAsia" w:ascii="微软雅黑" w:hAnsi="微软雅黑" w:eastAsia="微软雅黑" w:cs="微软雅黑"/>
@@ -475,7 +474,43 @@
         <w:t>Abp使用的ClaimTypes为类ClaimTypes</w:t>
       </w:r>
     </w:p>
-    <w:bookmarkEnd w:id="0"/>
+    <w:p>
+      <w:pPr>
+        <w:rPr>
+          <w:rFonts w:hint="default" w:ascii="微软雅黑" w:hAnsi="微软雅黑" w:eastAsia="微软雅黑" w:cs="微软雅黑"/>
+          <w:lang w:val="en-US" w:eastAsia="zh-CN"/>
+        </w:rPr>
+      </w:pPr>
+    </w:p>
+    <w:p>
+      <w:pPr>
+        <w:rPr>
+          <w:rFonts w:hint="default" w:ascii="微软雅黑" w:hAnsi="微软雅黑" w:eastAsia="微软雅黑" w:cs="微软雅黑"/>
+          <w:b/>
+          <w:bCs/>
+          <w:lang w:val="en-US" w:eastAsia="zh-CN"/>
+        </w:rPr>
+      </w:pPr>
+      <w:r>
+        <w:rPr>
+          <w:rFonts w:hint="eastAsia" w:ascii="微软雅黑" w:hAnsi="微软雅黑" w:eastAsia="微软雅黑" w:cs="微软雅黑"/>
+          <w:b/>
+          <w:bCs/>
+          <w:lang w:val="en-US" w:eastAsia="zh-CN"/>
+        </w:rPr>
+        <w:t>Abp的Api返回的结果是没有经过封装的，即你返回什么就是什么，但如果出现异常，则会封装异常结果</w:t>
+      </w:r>
+      <w:bookmarkStart w:id="0" w:name="_GoBack"/>
+      <w:bookmarkEnd w:id="0"/>
+    </w:p>
+    <w:p>
+      <w:pPr>
+        <w:rPr>
+          <w:rFonts w:hint="default" w:ascii="微软雅黑" w:hAnsi="微软雅黑" w:eastAsia="微软雅黑" w:cs="微软雅黑"/>
+          <w:lang w:val="en-US" w:eastAsia="zh-CN"/>
+        </w:rPr>
+      </w:pPr>
+    </w:p>
     <w:p>
       <w:pPr>
         <w:rPr>
